--- a/Carte SUIVRE LA LIGNE 1 - PROF.docx
+++ b/Carte SUIVRE LA LIGNE 1 - PROF.docx
@@ -198,13 +198,7 @@
         <w:t xml:space="preserve"> </w:t>
       </w:r>
       <w:r>
-        <w:t xml:space="preserve">2 </w:t>
-      </w:r>
-      <w:r>
-        <w:t>–</w:t>
-      </w:r>
-      <w:r>
-        <w:t xml:space="preserve"> EVITE LA LIGNE</w:t>
+        <w:t>2 – EVITE LA LIGNE</w:t>
       </w:r>
     </w:p>
     <w:tbl>
@@ -214,8 +208,8 @@
         <w:tblLook w:val="04A0" w:firstRow="1" w:lastRow="0" w:firstColumn="1" w:lastColumn="0" w:noHBand="0" w:noVBand="1"/>
       </w:tblPr>
       <w:tblGrid>
-        <w:gridCol w:w="5978"/>
-        <w:gridCol w:w="3038"/>
+        <w:gridCol w:w="6726"/>
+        <w:gridCol w:w="2290"/>
       </w:tblGrid>
       <w:tr>
         <w:tc>
@@ -293,14 +287,17 @@
             </w:pPr>
             <w:r>
               <w:rPr>
+                <w:rFonts w:ascii="Berlin Sans FB Demi" w:hAnsi="Berlin Sans FB Demi"/>
                 <w:noProof/>
-                <w:lang w:val="en-US"/>
+                <w:color w:val="ED7D31" w:themeColor="accent2"/>
+                <w:sz w:val="28"/>
+                <w:szCs w:val="28"/>
               </w:rPr>
               <w:drawing>
-                <wp:inline distT="0" distB="0" distL="0" distR="0" wp14:anchorId="018F1A9A" wp14:editId="1C3B36E4">
-                  <wp:extent cx="3658870" cy="2579370"/>
-                  <wp:effectExtent l="0" t="0" r="0" b="0"/>
-                  <wp:docPr id="860647318" name="Picture 1"/>
+                <wp:inline distT="0" distB="0" distL="0" distR="0" wp14:anchorId="530BE5E2" wp14:editId="0A7EE57F">
+                  <wp:extent cx="4132084" cy="2849880"/>
+                  <wp:effectExtent l="0" t="0" r="1905" b="7620"/>
+                  <wp:docPr id="1767287613" name="Picture 1"/>
                   <wp:cNvGraphicFramePr>
                     <a:graphicFrameLocks xmlns:a="http://schemas.openxmlformats.org/drawingml/2006/main" noChangeAspect="1"/>
                   </wp:cNvGraphicFramePr>
@@ -308,7 +305,7 @@
                     <a:graphicData uri="http://schemas.openxmlformats.org/drawingml/2006/picture">
                       <pic:pic xmlns:pic="http://schemas.openxmlformats.org/drawingml/2006/picture">
                         <pic:nvPicPr>
-                          <pic:cNvPr id="860647318" name=""/>
+                          <pic:cNvPr id="1767287613" name=""/>
                           <pic:cNvPicPr/>
                         </pic:nvPicPr>
                         <pic:blipFill>
@@ -320,7 +317,7 @@
                         <pic:spPr>
                           <a:xfrm>
                             <a:off x="0" y="0"/>
-                            <a:ext cx="3670106" cy="2587291"/>
+                            <a:ext cx="4153361" cy="2864554"/>
                           </a:xfrm>
                           <a:prstGeom prst="rect">
                             <a:avLst/>
@@ -379,13 +376,7 @@
         <w:t xml:space="preserve"> </w:t>
       </w:r>
       <w:r>
-        <w:t>3</w:t>
-      </w:r>
-      <w:r>
-        <w:t xml:space="preserve"> – </w:t>
-      </w:r>
-      <w:r>
-        <w:t>SUMO</w:t>
+        <w:t>3 – SUMO</w:t>
       </w:r>
     </w:p>
     <w:tbl>
@@ -568,6 +559,9 @@
     </w:p>
     <w:p>
       <w:r>
+        <w:rPr>
+          <w:noProof/>
+        </w:rPr>
         <w:lastRenderedPageBreak/>
         <w:drawing>
           <wp:inline distT="0" distB="0" distL="0" distR="0" wp14:anchorId="5DDF1764" wp14:editId="0FCECA59">
@@ -614,6 +608,7 @@
       </w:pPr>
       <w:r>
         <w:rPr>
+          <w:noProof/>
           <w:lang w:val="en-US"/>
         </w:rPr>
         <w:drawing>
@@ -674,6 +669,7 @@
       </w:pPr>
       <w:r>
         <w:rPr>
+          <w:noProof/>
           <w:lang w:val="en-US"/>
         </w:rPr>
         <w:drawing>
@@ -762,32 +758,12 @@
       </w:r>
     </w:p>
     <w:p>
-      <w:pPr>
-        <w:rPr>
-          <w:lang w:val="nl-NL"/>
-        </w:rPr>
-      </w:pPr>
       <w:hyperlink r:id="rId12" w:history="1">
         <w:r>
           <w:rPr>
             <w:rStyle w:val="Hyperlink"/>
-            <w:lang w:val="nl-NL"/>
           </w:rPr>
-          <w:t>https://courstechnocollege.jimdofree.c</w:t>
-        </w:r>
-        <w:r>
-          <w:rPr>
-            <w:rStyle w:val="Hyperlink"/>
-            <w:lang w:val="nl-NL"/>
-          </w:rPr>
-          <w:t>o</w:t>
-        </w:r>
-        <w:r>
-          <w:rPr>
-            <w:rStyle w:val="Hyperlink"/>
-            <w:lang w:val="nl-NL"/>
-          </w:rPr>
-          <w:t>m/cycle-4/les-objets-techniques-les-services-et-les-changements-induits-dans-la-société/suiveur-de-ligne-mbot-2/</w:t>
+          <w:t>https://courstechnocollege.jimdofree.com/cycle-4/les-objets-techniques-les-services-et-les-changements-induits-dans-la-société/suiveur-de-ligne-mbot-2/</w:t>
         </w:r>
       </w:hyperlink>
     </w:p>
@@ -933,6 +909,7 @@
       </w:pPr>
       <w:r>
         <w:rPr>
+          <w:noProof/>
           <w:lang w:val="en-US"/>
         </w:rPr>
         <w:lastRenderedPageBreak/>
@@ -1010,28 +987,28 @@
     <w:p>
       <w:pPr>
         <w:rPr>
-          <w:lang w:val="en-US"/>
-        </w:rPr>
-      </w:pPr>
-    </w:p>
-    <w:p>
-      <w:pPr>
-        <w:rPr>
-          <w:lang w:val="en-US"/>
+          <w:lang w:val="nl-NL"/>
+        </w:rPr>
+      </w:pPr>
+    </w:p>
+    <w:p>
+      <w:pPr>
+        <w:rPr>
+          <w:lang w:val="nl-NL"/>
         </w:rPr>
       </w:pPr>
       <w:hyperlink r:id="rId15" w:history="1">
         <w:r>
           <w:rPr>
             <w:rStyle w:val="Hyperlink"/>
-            <w:lang w:val="en-US"/>
+            <w:lang w:val="nl-NL"/>
           </w:rPr>
           <w:t>https://www.youtube.com/watch?v=FR1rFnoO_F4</w:t>
         </w:r>
       </w:hyperlink>
       <w:r>
         <w:rPr>
-          <w:lang w:val="en-US"/>
+          <w:lang w:val="nl-NL"/>
         </w:rPr>
         <w:t xml:space="preserve">   min 0:46</w:t>
       </w:r>
@@ -1039,14 +1016,14 @@
     <w:p>
       <w:pPr>
         <w:rPr>
-          <w:lang w:val="en-US"/>
+          <w:lang w:val="nl-NL"/>
         </w:rPr>
       </w:pPr>
       <w:hyperlink r:id="rId16" w:history="1">
         <w:r>
           <w:rPr>
             <w:rStyle w:val="Hyperlink"/>
-            <w:lang w:val="en-US"/>
+            <w:lang w:val="nl-NL"/>
           </w:rPr>
           <w:t>https://www.youtube.com/@vobotlarobotiqueenvaldoise1446/videos</w:t>
         </w:r>
@@ -1055,35 +1032,35 @@
     <w:p>
       <w:pPr>
         <w:rPr>
-          <w:lang w:val="en-US"/>
-        </w:rPr>
-      </w:pPr>
-    </w:p>
-    <w:p>
-      <w:pPr>
-        <w:rPr>
-          <w:lang w:val="en-US"/>
-        </w:rPr>
-      </w:pPr>
-    </w:p>
-    <w:p>
-      <w:pPr>
-        <w:rPr>
-          <w:lang w:val="en-US"/>
-        </w:rPr>
-      </w:pPr>
-    </w:p>
-    <w:p>
-      <w:pPr>
-        <w:rPr>
-          <w:lang w:val="en-US"/>
-        </w:rPr>
-      </w:pPr>
-    </w:p>
-    <w:p>
-      <w:pPr>
-        <w:rPr>
-          <w:lang w:val="en-US"/>
+          <w:lang w:val="nl-NL"/>
+        </w:rPr>
+      </w:pPr>
+    </w:p>
+    <w:p>
+      <w:pPr>
+        <w:rPr>
+          <w:lang w:val="nl-NL"/>
+        </w:rPr>
+      </w:pPr>
+    </w:p>
+    <w:p>
+      <w:pPr>
+        <w:rPr>
+          <w:lang w:val="nl-NL"/>
+        </w:rPr>
+      </w:pPr>
+    </w:p>
+    <w:p>
+      <w:pPr>
+        <w:rPr>
+          <w:lang w:val="nl-NL"/>
+        </w:rPr>
+      </w:pPr>
+    </w:p>
+    <w:p>
+      <w:pPr>
+        <w:rPr>
+          <w:lang w:val="nl-NL"/>
         </w:rPr>
       </w:pPr>
     </w:p>
